--- a/Senior Yr/Fall/cs380/Assignments/Assignment3/Timings.docx
+++ b/Senior Yr/Fall/cs380/Assignments/Assignment3/Timings.docx
@@ -38,6 +38,7 @@
             <w:pPr>
               <w:jc w:val="center"/>
             </w:pPr>
+            <w:bookmarkStart w:id="0" w:name="_GoBack" w:colFirst="0" w:colLast="3"/>
             <w:r>
               <w:t>Level</w:t>
             </w:r>
@@ -702,8 +703,6 @@
             <w:r>
               <w:t>10503</w:t>
             </w:r>
-            <w:bookmarkStart w:id="0" w:name="_GoBack"/>
-            <w:bookmarkEnd w:id="0"/>
           </w:p>
         </w:tc>
         <w:tc>
@@ -735,6 +734,7 @@
           </w:p>
         </w:tc>
       </w:tr>
+      <w:bookmarkEnd w:id="0"/>
     </w:tbl>
     <w:p/>
     <w:p/>
